--- a/drafts/conclusions/lessons-learned.docx
+++ b/drafts/conclusions/lessons-learned.docx
@@ -4,52 +4,83 @@
   <w:body>
     <w:p>
       <w:r>
-        <w:t xml:space="preserve">Throughout the project, </w:t>
-      </w:r>
-      <w:r>
-        <w:t>many challenges were faced. The most critical of these challenges was the requirement for research</w:t>
+        <w:t>Throughout the project, many challenges were faced. T</w:t>
+      </w:r>
+      <w:r>
+        <w:t xml:space="preserve">he project investigated a novel </w:t>
+      </w:r>
+      <w:r>
+        <w:t xml:space="preserve">integration of </w:t>
+      </w:r>
+      <w:r>
+        <w:t>HE</w:t>
+      </w:r>
+      <w:r>
+        <w:t xml:space="preserve"> and </w:t>
+      </w:r>
+      <w:r>
+        <w:t>unsupervised machine learning for image segmentation – neither of which are covered by Tripos content</w:t>
+      </w:r>
+      <w:r>
+        <w:t xml:space="preserve">. </w:t>
+      </w:r>
+      <w:r>
+        <w:t xml:space="preserve">Consequently, </w:t>
+      </w:r>
+      <w:r>
+        <w:t xml:space="preserve">the most critical challenge </w:t>
+      </w:r>
+      <w:r>
+        <w:t xml:space="preserve">was the need for research to cultivate background knowledge. However, there </w:t>
+      </w:r>
+      <w:r>
+        <w:t xml:space="preserve">was little overlap between these topics </w:t>
+      </w:r>
+      <w:r>
+        <w:t>found in</w:t>
+      </w:r>
+      <w:r>
+        <w:t xml:space="preserve"> published work, </w:t>
+      </w:r>
+      <w:r>
+        <w:t xml:space="preserve">so significant </w:t>
+      </w:r>
+      <w:r>
+        <w:t>time</w:t>
+      </w:r>
+      <w:r>
+        <w:t xml:space="preserve"> had to be</w:t>
+      </w:r>
+      <w:r>
+        <w:t xml:space="preserve"> invested in </w:t>
+      </w:r>
+      <w:r>
+        <w:t>deriving</w:t>
+      </w:r>
+      <w:r>
+        <w:t xml:space="preserve"> potential solutions to </w:t>
+      </w:r>
+      <w:r>
+        <w:t>encountered</w:t>
       </w:r>
       <w:r>
         <w:t xml:space="preserve"> </w:t>
       </w:r>
       <w:r>
-        <w:t>to</w:t>
-      </w:r>
-      <w:r>
-        <w:t xml:space="preserve"> cultivate the background knowledge of both </w:t>
-      </w:r>
-      <w:r>
-        <w:t xml:space="preserve">unsupervised machine learning for image segmentation and </w:t>
-      </w:r>
-      <w:r>
-        <w:t>HE</w:t>
-      </w:r>
-      <w:r>
-        <w:t xml:space="preserve"> – </w:t>
-      </w:r>
-      <w:r>
-        <w:t>neither of which were covered in Tripos content.</w:t>
-      </w:r>
-      <w:r>
-        <w:t xml:space="preserve"> Specifically concerning HE, </w:t>
-      </w:r>
-      <w:r>
-        <w:t xml:space="preserve">lack of documentation regarding </w:t>
-      </w:r>
-      <w:r>
-        <w:t>scheme applications</w:t>
+        <w:t>problems</w:t>
+      </w:r>
+      <w:r>
+        <w:t>.</w:t>
       </w:r>
       <w:r>
         <w:t xml:space="preserve"> </w:t>
       </w:r>
       <w:r>
-        <w:t>warranted many hours of literature reviews and deciphering research papers</w:t>
-      </w:r>
-      <w:r>
-        <w:t xml:space="preserve">. </w:t>
+        <w:t xml:space="preserve">Specifically concerning HE, lack of documentation regarding scheme applications warranted many hours of literature reviews and deciphering research papers. </w:t>
       </w:r>
     </w:p>
     <w:p/>
+    <w:p/>
     <w:p>
       <w:r>
         <w:t xml:space="preserve">Furthermore, </w:t>
@@ -88,7 +119,7 @@
         <w:t xml:space="preserve">This made </w:t>
       </w:r>
       <w:r>
-        <w:t xml:space="preserve">strategic time management </w:t>
+        <w:t xml:space="preserve">time management </w:t>
       </w:r>
       <w:r>
         <w:t>even more</w:t>
